--- a/Milestones/Milestone 1/Milestone 1 -DesignReportTemplate RCoon.docx
+++ b/Milestones/Milestone 1/Milestone 1 -DesignReportTemplate RCoon.docx
@@ -4,8 +4,327 @@
   <w:body>
     <w:p>
       <w:pPr>
-        <w:rPr>
-          <w:rFonts w:ascii="Times New Roman" w:hAnsi="Times New Roman" w:cs="Times New Roman"/>
+        <w:jc w:val="center"/>
+        <w:rPr>
+          <w:rFonts w:ascii="Times New Roman" w:hAnsi="Times New Roman" w:cs="Times New Roman"/>
+        </w:rPr>
+      </w:pPr>
+    </w:p>
+    <w:p>
+      <w:pPr>
+        <w:jc w:val="center"/>
+        <w:rPr>
+          <w:rFonts w:ascii="Times New Roman" w:hAnsi="Times New Roman" w:cs="Times New Roman"/>
+          <w:b/>
+          <w:sz w:val="36"/>
+          <w:szCs w:val="36"/>
+        </w:rPr>
+      </w:pPr>
+    </w:p>
+    <w:p>
+      <w:pPr>
+        <w:jc w:val="center"/>
+        <w:rPr>
+          <w:rFonts w:ascii="Times New Roman" w:hAnsi="Times New Roman" w:cs="Times New Roman"/>
+          <w:b/>
+          <w:sz w:val="36"/>
+          <w:szCs w:val="36"/>
+        </w:rPr>
+      </w:pPr>
+    </w:p>
+    <w:p>
+      <w:pPr>
+        <w:jc w:val="center"/>
+        <w:rPr>
+          <w:rFonts w:ascii="Times New Roman" w:hAnsi="Times New Roman" w:cs="Times New Roman"/>
+          <w:b/>
+          <w:sz w:val="36"/>
+          <w:szCs w:val="36"/>
+        </w:rPr>
+      </w:pPr>
+    </w:p>
+    <w:p>
+      <w:pPr>
+        <w:jc w:val="center"/>
+        <w:rPr>
+          <w:rFonts w:ascii="Times New Roman" w:hAnsi="Times New Roman" w:cs="Times New Roman"/>
+          <w:b/>
+          <w:sz w:val="36"/>
+          <w:szCs w:val="36"/>
+        </w:rPr>
+      </w:pPr>
+    </w:p>
+    <w:p>
+      <w:pPr>
+        <w:jc w:val="center"/>
+        <w:rPr>
+          <w:rFonts w:ascii="Times New Roman" w:hAnsi="Times New Roman" w:cs="Times New Roman"/>
+          <w:b/>
+          <w:sz w:val="36"/>
+          <w:szCs w:val="36"/>
+        </w:rPr>
+      </w:pPr>
+    </w:p>
+    <w:p>
+      <w:pPr>
+        <w:jc w:val="center"/>
+        <w:rPr>
+          <w:rFonts w:ascii="Times New Roman" w:hAnsi="Times New Roman" w:cs="Times New Roman"/>
+          <w:b/>
+          <w:sz w:val="36"/>
+          <w:szCs w:val="36"/>
+        </w:rPr>
+      </w:pPr>
+    </w:p>
+    <w:p>
+      <w:pPr>
+        <w:jc w:val="center"/>
+        <w:rPr>
+          <w:rFonts w:ascii="Times New Roman" w:hAnsi="Times New Roman" w:cs="Times New Roman"/>
+          <w:b/>
+          <w:sz w:val="36"/>
+          <w:szCs w:val="36"/>
+        </w:rPr>
+      </w:pPr>
+      <w:r>
+        <w:rPr>
+          <w:rFonts w:ascii="Times New Roman" w:hAnsi="Times New Roman" w:cs="Times New Roman"/>
+          <w:b/>
+          <w:sz w:val="36"/>
+          <w:szCs w:val="36"/>
+        </w:rPr>
+        <w:t>Design Report Template</w:t>
+      </w:r>
+      <w:r>
+        <w:rPr>
+          <w:rFonts w:ascii="Times New Roman" w:hAnsi="Times New Roman" w:cs="Times New Roman"/>
+          <w:b/>
+          <w:sz w:val="36"/>
+          <w:szCs w:val="36"/>
+        </w:rPr>
+        <w:t xml:space="preserve"> Milestone 1</w:t>
+      </w:r>
+    </w:p>
+    <w:p>
+      <w:pPr>
+        <w:jc w:val="center"/>
+        <w:rPr>
+          <w:rFonts w:ascii="Times New Roman" w:hAnsi="Times New Roman" w:cs="Times New Roman"/>
+          <w:b/>
+          <w:sz w:val="36"/>
+          <w:szCs w:val="36"/>
+        </w:rPr>
+      </w:pPr>
+      <w:r>
+        <w:rPr>
+          <w:rFonts w:ascii="Times New Roman" w:hAnsi="Times New Roman" w:cs="Times New Roman"/>
+          <w:b/>
+          <w:sz w:val="36"/>
+          <w:szCs w:val="36"/>
+        </w:rPr>
+        <w:t>Ryan Coon</w:t>
+      </w:r>
+    </w:p>
+    <w:p>
+      <w:pPr>
+        <w:jc w:val="center"/>
+        <w:rPr>
+          <w:rFonts w:ascii="Times New Roman" w:hAnsi="Times New Roman" w:cs="Times New Roman"/>
+          <w:b/>
+          <w:sz w:val="36"/>
+          <w:szCs w:val="36"/>
+        </w:rPr>
+      </w:pPr>
+      <w:r>
+        <w:rPr>
+          <w:rFonts w:ascii="Times New Roman" w:hAnsi="Times New Roman" w:cs="Times New Roman"/>
+          <w:b/>
+          <w:sz w:val="36"/>
+          <w:szCs w:val="36"/>
+        </w:rPr>
+        <w:t>CST-361</w:t>
+      </w:r>
+    </w:p>
+    <w:p>
+      <w:pPr>
+        <w:jc w:val="center"/>
+        <w:rPr>
+          <w:rFonts w:ascii="Times New Roman" w:hAnsi="Times New Roman" w:cs="Times New Roman"/>
+          <w:b/>
+          <w:sz w:val="36"/>
+          <w:szCs w:val="36"/>
+        </w:rPr>
+      </w:pPr>
+      <w:r>
+        <w:rPr>
+          <w:rFonts w:ascii="Times New Roman" w:hAnsi="Times New Roman" w:cs="Times New Roman"/>
+          <w:b/>
+          <w:sz w:val="36"/>
+          <w:szCs w:val="36"/>
+        </w:rPr>
+        <w:t>Professor Mark Smithers</w:t>
+      </w:r>
+    </w:p>
+    <w:p>
+      <w:pPr>
+        <w:jc w:val="center"/>
+        <w:rPr>
+          <w:rFonts w:ascii="Times New Roman" w:hAnsi="Times New Roman" w:cs="Times New Roman"/>
+          <w:b/>
+          <w:sz w:val="36"/>
+          <w:szCs w:val="36"/>
+        </w:rPr>
+      </w:pPr>
+      <w:r>
+        <w:rPr>
+          <w:rFonts w:ascii="Times New Roman" w:hAnsi="Times New Roman" w:cs="Times New Roman"/>
+          <w:b/>
+          <w:sz w:val="36"/>
+          <w:szCs w:val="36"/>
+        </w:rPr>
+        <w:t>May 22, 2021</w:t>
+      </w:r>
+    </w:p>
+    <w:p>
+      <w:pPr>
+        <w:jc w:val="center"/>
+        <w:rPr>
+          <w:rFonts w:ascii="Times New Roman" w:hAnsi="Times New Roman" w:cs="Times New Roman"/>
+          <w:b/>
+          <w:sz w:val="36"/>
+          <w:szCs w:val="36"/>
+        </w:rPr>
+      </w:pPr>
+    </w:p>
+    <w:p>
+      <w:pPr>
+        <w:jc w:val="center"/>
+        <w:rPr>
+          <w:rFonts w:ascii="Times New Roman" w:hAnsi="Times New Roman" w:cs="Times New Roman"/>
+          <w:b/>
+          <w:sz w:val="36"/>
+          <w:szCs w:val="36"/>
+        </w:rPr>
+      </w:pPr>
+    </w:p>
+    <w:p>
+      <w:pPr>
+        <w:jc w:val="center"/>
+        <w:rPr>
+          <w:rFonts w:ascii="Times New Roman" w:hAnsi="Times New Roman" w:cs="Times New Roman"/>
+          <w:b/>
+          <w:sz w:val="36"/>
+          <w:szCs w:val="36"/>
+        </w:rPr>
+      </w:pPr>
+    </w:p>
+    <w:p>
+      <w:pPr>
+        <w:jc w:val="center"/>
+        <w:rPr>
+          <w:rFonts w:ascii="Times New Roman" w:hAnsi="Times New Roman" w:cs="Times New Roman"/>
+          <w:b/>
+          <w:sz w:val="36"/>
+          <w:szCs w:val="36"/>
+        </w:rPr>
+      </w:pPr>
+    </w:p>
+    <w:p>
+      <w:pPr>
+        <w:jc w:val="center"/>
+        <w:rPr>
+          <w:rFonts w:ascii="Times New Roman" w:hAnsi="Times New Roman" w:cs="Times New Roman"/>
+          <w:b/>
+          <w:sz w:val="36"/>
+          <w:szCs w:val="36"/>
+        </w:rPr>
+      </w:pPr>
+    </w:p>
+    <w:p>
+      <w:pPr>
+        <w:jc w:val="center"/>
+        <w:rPr>
+          <w:rFonts w:ascii="Times New Roman" w:hAnsi="Times New Roman" w:cs="Times New Roman"/>
+          <w:b/>
+          <w:sz w:val="36"/>
+          <w:szCs w:val="36"/>
+        </w:rPr>
+      </w:pPr>
+    </w:p>
+    <w:p>
+      <w:pPr>
+        <w:jc w:val="center"/>
+        <w:rPr>
+          <w:rFonts w:ascii="Times New Roman" w:hAnsi="Times New Roman" w:cs="Times New Roman"/>
+          <w:b/>
+          <w:sz w:val="36"/>
+          <w:szCs w:val="36"/>
+        </w:rPr>
+      </w:pPr>
+    </w:p>
+    <w:p>
+      <w:pPr>
+        <w:jc w:val="center"/>
+        <w:rPr>
+          <w:rFonts w:ascii="Times New Roman" w:hAnsi="Times New Roman" w:cs="Times New Roman"/>
+          <w:b/>
+          <w:sz w:val="36"/>
+          <w:szCs w:val="36"/>
+        </w:rPr>
+      </w:pPr>
+    </w:p>
+    <w:p>
+      <w:pPr>
+        <w:jc w:val="center"/>
+        <w:rPr>
+          <w:rFonts w:ascii="Times New Roman" w:hAnsi="Times New Roman" w:cs="Times New Roman"/>
+          <w:b/>
+          <w:sz w:val="36"/>
+          <w:szCs w:val="36"/>
+        </w:rPr>
+      </w:pPr>
+    </w:p>
+    <w:p>
+      <w:pPr>
+        <w:jc w:val="center"/>
+        <w:rPr>
+          <w:rFonts w:ascii="Times New Roman" w:hAnsi="Times New Roman" w:cs="Times New Roman"/>
+          <w:b/>
+          <w:sz w:val="36"/>
+          <w:szCs w:val="36"/>
+        </w:rPr>
+      </w:pPr>
+    </w:p>
+    <w:p>
+      <w:pPr>
+        <w:jc w:val="center"/>
+        <w:rPr>
+          <w:rFonts w:ascii="Times New Roman" w:hAnsi="Times New Roman" w:cs="Times New Roman"/>
+          <w:b/>
+          <w:sz w:val="36"/>
+          <w:szCs w:val="36"/>
+        </w:rPr>
+      </w:pPr>
+    </w:p>
+    <w:p>
+      <w:pPr>
+        <w:jc w:val="center"/>
+        <w:rPr>
+          <w:rFonts w:ascii="Times New Roman" w:hAnsi="Times New Roman" w:cs="Times New Roman"/>
+          <w:b/>
+          <w:sz w:val="36"/>
+          <w:szCs w:val="36"/>
+        </w:rPr>
+      </w:pPr>
+    </w:p>
+    <w:p>
+      <w:pPr>
+        <w:jc w:val="center"/>
+        <w:rPr>
+          <w:rFonts w:ascii="Times New Roman" w:hAnsi="Times New Roman" w:cs="Times New Roman"/>
+          <w:b/>
+          <w:sz w:val="36"/>
+          <w:szCs w:val="36"/>
         </w:rPr>
       </w:pPr>
     </w:p>
@@ -652,15 +971,7 @@
                       <w:i/>
                       <w:iCs/>
                     </w:rPr>
-                    <w:t>Identify the IoT application to be designed</w:t>
-                  </w:r>
-                  <w:r>
-                    <w:rPr>
-                      <w:rFonts w:ascii="Times New Roman" w:hAnsi="Times New Roman" w:cs="Times New Roman"/>
-                      <w:i/>
-                      <w:iCs/>
-                    </w:rPr>
-                    <w:t>.</w:t>
+                    <w:t>Identify the IoT application to be designed.</w:t>
                   </w:r>
                 </w:p>
               </w:tc>
@@ -729,15 +1040,7 @@
                       <w:i/>
                       <w:iCs/>
                     </w:rPr>
-                    <w:t>Draw a draft UML use case diagram for a potential IoT device and end user</w:t>
-                  </w:r>
-                  <w:r>
-                    <w:rPr>
-                      <w:rFonts w:ascii="Times New Roman" w:hAnsi="Times New Roman" w:cs="Times New Roman"/>
-                      <w:i/>
-                      <w:iCs/>
-                    </w:rPr>
-                    <w:t>.</w:t>
+                    <w:t>Draw a draft UML use case diagram for a potential IoT device and end user.</w:t>
                   </w:r>
                 </w:p>
               </w:tc>
@@ -806,15 +1109,7 @@
                       <w:i/>
                       <w:iCs/>
                     </w:rPr>
-                    <w:t>Draw a draft UML component diagram depicting a potential logical block diagram for an IoT solution</w:t>
-                  </w:r>
-                  <w:r>
-                    <w:rPr>
-                      <w:rFonts w:ascii="Times New Roman" w:hAnsi="Times New Roman" w:cs="Times New Roman"/>
-                      <w:i/>
-                      <w:iCs/>
-                    </w:rPr>
-                    <w:t>.</w:t>
+                    <w:t>Draw a draft UML component diagram depicting a potential logical block diagram for an IoT solution.</w:t>
                   </w:r>
                 </w:p>
               </w:tc>
@@ -952,15 +1247,7 @@
                       <w:i/>
                       <w:iCs/>
                     </w:rPr>
-                    <w:t>Draw a potential UML deployment diagram</w:t>
-                  </w:r>
-                  <w:r>
-                    <w:rPr>
-                      <w:rFonts w:ascii="Times New Roman" w:hAnsi="Times New Roman" w:cs="Times New Roman"/>
-                      <w:i/>
-                      <w:iCs/>
-                    </w:rPr>
-                    <w:t>.</w:t>
+                    <w:t>Draw a potential UML deployment diagram.</w:t>
                   </w:r>
                 </w:p>
               </w:tc>
@@ -4589,6 +4876,15 @@
 </file>
 
 <file path=customXml/item1.xml><?xml version="1.0" encoding="utf-8"?>
+<p:properties xmlns:p="http://schemas.microsoft.com/office/2006/metadata/properties" xmlns:xsi="http://www.w3.org/2001/XMLSchema-instance" xmlns:pc="http://schemas.microsoft.com/office/infopath/2007/PartnerControls">
+  <documentManagement>
+    <_ip_UnifiedCompliancePolicyUIAction xmlns="http://schemas.microsoft.com/sharepoint/v3" xsi:nil="true"/>
+    <_ip_UnifiedCompliancePolicyProperties xmlns="http://schemas.microsoft.com/sharepoint/v3" xsi:nil="true"/>
+  </documentManagement>
+</p:properties>
+</file>
+
+<file path=customXml/item2.xml><?xml version="1.0" encoding="utf-8"?>
 <ct:contentTypeSchema xmlns:ct="http://schemas.microsoft.com/office/2006/metadata/contentType" xmlns:ma="http://schemas.microsoft.com/office/2006/metadata/properties/metaAttributes" ct:_="" ma:_="" ma:contentTypeName="Document" ma:contentTypeID="0x010100B9FDC2B66788A044965A7B8958E6244A" ma:contentTypeVersion="1255" ma:contentTypeDescription="Create a new document." ma:contentTypeScope="" ma:versionID="9eda6ff4132d4040f48da0dc78934978">
   <xsd:schema xmlns:xsd="http://www.w3.org/2001/XMLSchema" xmlns:xs="http://www.w3.org/2001/XMLSchema" xmlns:p="http://schemas.microsoft.com/office/2006/metadata/properties" xmlns:ns1="http://schemas.microsoft.com/sharepoint/v3" xmlns:ns2="d6188da8-f31e-469a-aed4-03a23c44e36a" xmlns:ns3="37d47695-dda2-48a2-87bc-2a1f7ac7fedc" targetNamespace="http://schemas.microsoft.com/office/2006/metadata/properties" ma:root="true" ma:fieldsID="b0b7d5fa28d006bb1492197bc86008f9" ns1:_="" ns2:_="" ns3:_="">
     <xsd:import namespace="http://schemas.microsoft.com/sharepoint/v3"/>
@@ -4822,15 +5118,6 @@
 </ct:contentTypeSchema>
 </file>
 
-<file path=customXml/item2.xml><?xml version="1.0" encoding="utf-8"?>
-<p:properties xmlns:p="http://schemas.microsoft.com/office/2006/metadata/properties" xmlns:xsi="http://www.w3.org/2001/XMLSchema-instance" xmlns:pc="http://schemas.microsoft.com/office/infopath/2007/PartnerControls">
-  <documentManagement>
-    <_ip_UnifiedCompliancePolicyUIAction xmlns="http://schemas.microsoft.com/sharepoint/v3" xsi:nil="true"/>
-    <_ip_UnifiedCompliancePolicyProperties xmlns="http://schemas.microsoft.com/sharepoint/v3" xsi:nil="true"/>
-  </documentManagement>
-</p:properties>
-</file>
-
 <file path=customXml/item3.xml><?xml version="1.0" encoding="utf-8"?>
 <?mso-contentType ?>
 <FormTemplates xmlns="http://schemas.microsoft.com/sharepoint/v3/contenttype/forms">
@@ -4841,6 +5128,16 @@
 </file>
 
 <file path=customXml/itemProps1.xml><?xml version="1.0" encoding="utf-8"?>
+<ds:datastoreItem xmlns:ds="http://schemas.openxmlformats.org/officeDocument/2006/customXml" ds:itemID="{A6583DE2-4B66-49C2-97EE-4431370116BB}">
+  <ds:schemaRefs>
+    <ds:schemaRef ds:uri="http://schemas.microsoft.com/office/2006/metadata/properties"/>
+    <ds:schemaRef ds:uri="http://schemas.microsoft.com/office/infopath/2007/PartnerControls"/>
+    <ds:schemaRef ds:uri="http://schemas.microsoft.com/sharepoint/v3"/>
+  </ds:schemaRefs>
+</ds:datastoreItem>
+</file>
+
+<file path=customXml/itemProps2.xml><?xml version="1.0" encoding="utf-8"?>
 <ds:datastoreItem xmlns:ds="http://schemas.openxmlformats.org/officeDocument/2006/customXml" ds:itemID="{5FA0B05C-BB3D-4846-96F1-58E54E862ABD}">
   <ds:schemaRefs>
     <ds:schemaRef ds:uri="http://schemas.microsoft.com/office/2006/metadata/contentType"/>
@@ -4860,16 +5157,6 @@
 </ds:datastoreItem>
 </file>
 
-<file path=customXml/itemProps2.xml><?xml version="1.0" encoding="utf-8"?>
-<ds:datastoreItem xmlns:ds="http://schemas.openxmlformats.org/officeDocument/2006/customXml" ds:itemID="{A6583DE2-4B66-49C2-97EE-4431370116BB}">
-  <ds:schemaRefs>
-    <ds:schemaRef ds:uri="http://schemas.microsoft.com/office/2006/metadata/properties"/>
-    <ds:schemaRef ds:uri="http://schemas.microsoft.com/office/infopath/2007/PartnerControls"/>
-    <ds:schemaRef ds:uri="http://schemas.microsoft.com/sharepoint/v3"/>
-  </ds:schemaRefs>
-</ds:datastoreItem>
-</file>
-
 <file path=customXml/itemProps3.xml><?xml version="1.0" encoding="utf-8"?>
 <ds:datastoreItem xmlns:ds="http://schemas.openxmlformats.org/officeDocument/2006/customXml" ds:itemID="{7F04536C-DF2F-4C1A-9F42-56D08F3FC710}">
   <ds:schemaRefs>
